--- a/report.docx
+++ b/report.docx
@@ -9,7 +9,7 @@
         </w:rPr>
         <w:id w:val="-341157974"/>
         <w:docPartObj>
-          <w:docPartGallery w:val="AutoText"/>
+          <w:docPartGallery w:val="autotext"/>
         </w:docPartObj>
       </w:sdtPr>
       <w:sdtEndPr>
@@ -443,7 +443,7 @@
             <w:rPr>
               <w:rFonts w:ascii="宋体" w:hAnsi="宋体" w:eastAsia="宋体"/>
             </w:rPr>
-            <w:instrText xml:space="preserve"> HYPERLINK \l _Toc25361 </w:instrText>
+            <w:instrText xml:space="preserve"> HYPERLINK \l _Toc28947 </w:instrText>
           </w:r>
           <w:r>
             <w:rPr>
@@ -472,7 +472,7 @@
             <w:fldChar w:fldCharType="begin"/>
           </w:r>
           <w:r>
-            <w:instrText xml:space="preserve"> PAGEREF _Toc25361 \h </w:instrText>
+            <w:instrText xml:space="preserve"> PAGEREF _Toc28947 \h </w:instrText>
           </w:r>
           <w:r>
             <w:fldChar w:fldCharType="separate"/>
@@ -511,7 +511,7 @@
               <w:bCs/>
               <w:lang w:val="zh-CN"/>
             </w:rPr>
-            <w:instrText xml:space="preserve"> HYPERLINK \l _Toc2764 </w:instrText>
+            <w:instrText xml:space="preserve"> HYPERLINK \l _Toc19445 </w:instrText>
           </w:r>
           <w:r>
             <w:rPr>
@@ -542,7 +542,7 @@
             <w:fldChar w:fldCharType="begin"/>
           </w:r>
           <w:r>
-            <w:instrText xml:space="preserve"> PAGEREF _Toc2764 \h </w:instrText>
+            <w:instrText xml:space="preserve"> PAGEREF _Toc19445 \h </w:instrText>
           </w:r>
           <w:r>
             <w:fldChar w:fldCharType="separate"/>
@@ -583,7 +583,7 @@
               <w:bCs/>
               <w:lang w:val="zh-CN"/>
             </w:rPr>
-            <w:instrText xml:space="preserve"> HYPERLINK \l _Toc13080 </w:instrText>
+            <w:instrText xml:space="preserve"> HYPERLINK \l _Toc8782 </w:instrText>
           </w:r>
           <w:r>
             <w:rPr>
@@ -614,7 +614,7 @@
             <w:fldChar w:fldCharType="begin"/>
           </w:r>
           <w:r>
-            <w:instrText xml:space="preserve"> PAGEREF _Toc13080 \h </w:instrText>
+            <w:instrText xml:space="preserve"> PAGEREF _Toc8782 \h </w:instrText>
           </w:r>
           <w:r>
             <w:fldChar w:fldCharType="separate"/>
@@ -655,7 +655,7 @@
               <w:bCs/>
               <w:lang w:val="zh-CN"/>
             </w:rPr>
-            <w:instrText xml:space="preserve"> HYPERLINK \l _Toc17446 </w:instrText>
+            <w:instrText xml:space="preserve"> HYPERLINK \l _Toc438 </w:instrText>
           </w:r>
           <w:r>
             <w:rPr>
@@ -687,7 +687,7 @@
             <w:fldChar w:fldCharType="begin"/>
           </w:r>
           <w:r>
-            <w:instrText xml:space="preserve"> PAGEREF _Toc17446 \h </w:instrText>
+            <w:instrText xml:space="preserve"> PAGEREF _Toc438 \h </w:instrText>
           </w:r>
           <w:r>
             <w:fldChar w:fldCharType="separate"/>
@@ -728,7 +728,7 @@
               <w:bCs/>
               <w:lang w:val="zh-CN"/>
             </w:rPr>
-            <w:instrText xml:space="preserve"> HYPERLINK \l _Toc31191 </w:instrText>
+            <w:instrText xml:space="preserve"> HYPERLINK \l _Toc13781 </w:instrText>
           </w:r>
           <w:r>
             <w:rPr>
@@ -753,7 +753,7 @@
             <w:fldChar w:fldCharType="begin"/>
           </w:r>
           <w:r>
-            <w:instrText xml:space="preserve"> PAGEREF _Toc31191 \h </w:instrText>
+            <w:instrText xml:space="preserve"> PAGEREF _Toc13781 \h </w:instrText>
           </w:r>
           <w:r>
             <w:fldChar w:fldCharType="separate"/>
@@ -794,7 +794,7 @@
               <w:bCs/>
               <w:lang w:val="zh-CN"/>
             </w:rPr>
-            <w:instrText xml:space="preserve"> HYPERLINK \l _Toc18980 </w:instrText>
+            <w:instrText xml:space="preserve"> HYPERLINK \l _Toc30049 </w:instrText>
           </w:r>
           <w:r>
             <w:rPr>
@@ -819,7 +819,7 @@
             <w:fldChar w:fldCharType="begin"/>
           </w:r>
           <w:r>
-            <w:instrText xml:space="preserve"> PAGEREF _Toc18980 \h </w:instrText>
+            <w:instrText xml:space="preserve"> PAGEREF _Toc30049 \h </w:instrText>
           </w:r>
           <w:r>
             <w:fldChar w:fldCharType="separate"/>
@@ -860,7 +860,7 @@
               <w:bCs/>
               <w:lang w:val="zh-CN"/>
             </w:rPr>
-            <w:instrText xml:space="preserve"> HYPERLINK \l _Toc16714 </w:instrText>
+            <w:instrText xml:space="preserve"> HYPERLINK \l _Toc27190 </w:instrText>
           </w:r>
           <w:r>
             <w:rPr>
@@ -891,7 +891,7 @@
             <w:fldChar w:fldCharType="begin"/>
           </w:r>
           <w:r>
-            <w:instrText xml:space="preserve"> PAGEREF _Toc16714 \h </w:instrText>
+            <w:instrText xml:space="preserve"> PAGEREF _Toc27190 \h </w:instrText>
           </w:r>
           <w:r>
             <w:fldChar w:fldCharType="separate"/>
@@ -932,7 +932,7 @@
               <w:bCs/>
               <w:lang w:val="zh-CN"/>
             </w:rPr>
-            <w:instrText xml:space="preserve"> HYPERLINK \l _Toc12070 </w:instrText>
+            <w:instrText xml:space="preserve"> HYPERLINK \l _Toc23486 </w:instrText>
           </w:r>
           <w:r>
             <w:rPr>
@@ -957,7 +957,7 @@
             <w:fldChar w:fldCharType="begin"/>
           </w:r>
           <w:r>
-            <w:instrText xml:space="preserve"> PAGEREF _Toc12070 \h </w:instrText>
+            <w:instrText xml:space="preserve"> PAGEREF _Toc23486 \h </w:instrText>
           </w:r>
           <w:r>
             <w:fldChar w:fldCharType="separate"/>
@@ -998,7 +998,7 @@
               <w:bCs/>
               <w:lang w:val="zh-CN"/>
             </w:rPr>
-            <w:instrText xml:space="preserve"> HYPERLINK \l _Toc2398 </w:instrText>
+            <w:instrText xml:space="preserve"> HYPERLINK \l _Toc6078 </w:instrText>
           </w:r>
           <w:r>
             <w:rPr>
@@ -1023,7 +1023,7 @@
             <w:fldChar w:fldCharType="begin"/>
           </w:r>
           <w:r>
-            <w:instrText xml:space="preserve"> PAGEREF _Toc2398 \h </w:instrText>
+            <w:instrText xml:space="preserve"> PAGEREF _Toc6078 \h </w:instrText>
           </w:r>
           <w:r>
             <w:fldChar w:fldCharType="separate"/>
@@ -1064,7 +1064,7 @@
               <w:bCs/>
               <w:lang w:val="zh-CN"/>
             </w:rPr>
-            <w:instrText xml:space="preserve"> HYPERLINK \l _Toc30270 </w:instrText>
+            <w:instrText xml:space="preserve"> HYPERLINK \l _Toc28648 </w:instrText>
           </w:r>
           <w:r>
             <w:rPr>
@@ -1089,7 +1089,7 @@
             <w:fldChar w:fldCharType="begin"/>
           </w:r>
           <w:r>
-            <w:instrText xml:space="preserve"> PAGEREF _Toc30270 \h </w:instrText>
+            <w:instrText xml:space="preserve"> PAGEREF _Toc28648 \h </w:instrText>
           </w:r>
           <w:r>
             <w:fldChar w:fldCharType="separate"/>
@@ -1136,7 +1136,7 @@
           <w:szCs w:val="24"/>
         </w:rPr>
       </w:pPr>
-      <w:bookmarkStart w:id="1" w:name="_Toc25361"/>
+      <w:bookmarkStart w:id="1" w:name="_Toc28947"/>
       <w:r>
         <w:rPr>
           <w:rFonts w:ascii="宋体" w:hAnsi="宋体" w:eastAsia="宋体"/>
@@ -1394,7 +1394,7 @@
           <w:szCs w:val="24"/>
         </w:rPr>
       </w:pPr>
-      <w:bookmarkStart w:id="2" w:name="_Toc2764"/>
+      <w:bookmarkStart w:id="2" w:name="_Toc19445"/>
       <w:bookmarkStart w:id="3" w:name="核心代码模块原理分析"/>
       <w:r>
         <w:rPr>
@@ -1884,7 +1884,6 @@
           <w:lang w:eastAsia="zh-CN"/>
         </w:rPr>
       </w:pPr>
-      <w:bookmarkStart w:id="14" w:name="_GoBack"/>
       <w:r>
         <w:rPr>
           <w:rFonts w:hint="eastAsia" w:ascii="宋体" w:hAnsi="宋体" w:eastAsia="宋体"/>
@@ -1894,8 +1893,8 @@
         </w:rPr>
         <w:drawing>
           <wp:inline distT="0" distB="0" distL="114300" distR="114300">
-            <wp:extent cx="2876550" cy="8158480"/>
-            <wp:effectExtent l="0" t="0" r="6350" b="7620"/>
+            <wp:extent cx="3839210" cy="8158480"/>
+            <wp:effectExtent l="0" t="0" r="8890" b="7620"/>
             <wp:docPr id="5" name="图片 5" descr="fuzz_one流程图"/>
             <wp:cNvGraphicFramePr>
               <a:graphicFrameLocks xmlns:a="http://schemas.openxmlformats.org/drawingml/2006/main" noChangeAspect="1"/>
@@ -1918,7 +1917,7 @@
                   <pic:spPr>
                     <a:xfrm>
                       <a:off x="0" y="0"/>
-                      <a:ext cx="2876550" cy="8158480"/>
+                      <a:ext cx="3839210" cy="8158480"/>
                     </a:xfrm>
                     <a:prstGeom prst="rect">
                       <a:avLst/>
@@ -1930,7 +1929,6 @@
           </wp:inline>
         </w:drawing>
       </w:r>
-      <w:bookmarkEnd w:id="14"/>
     </w:p>
     <w:p>
       <w:pPr>
@@ -2238,7 +2236,7 @@
           <w:szCs w:val="24"/>
         </w:rPr>
       </w:pPr>
-      <w:bookmarkStart w:id="4" w:name="_Toc13080"/>
+      <w:bookmarkStart w:id="4" w:name="_Toc8782"/>
       <w:bookmarkStart w:id="5" w:name="调试验证与效果复现"/>
       <w:r>
         <w:rPr>
@@ -2452,7 +2450,7 @@
           <w:szCs w:val="24"/>
         </w:rPr>
       </w:pPr>
-      <w:bookmarkStart w:id="6" w:name="_Toc17446"/>
+      <w:bookmarkStart w:id="6" w:name="_Toc438"/>
       <w:r>
         <w:rPr>
           <w:rFonts w:hint="eastAsia" w:ascii="宋体" w:hAnsi="宋体" w:eastAsia="宋体" w:cs="宋体"/>
@@ -2654,7 +2652,7 @@
           <w:lang w:val="en-US" w:eastAsia="zh-CN"/>
         </w:rPr>
       </w:pPr>
-      <w:bookmarkStart w:id="7" w:name="_Toc31191"/>
+      <w:bookmarkStart w:id="7" w:name="_Toc13781"/>
       <w:r>
         <w:rPr>
           <w:rFonts w:hint="eastAsia" w:ascii="宋体" w:hAnsi="宋体" w:eastAsia="宋体" w:cs="宋体"/>
@@ -2893,7 +2891,7 @@
           <w:lang w:val="en-US" w:eastAsia="zh-CN"/>
         </w:rPr>
       </w:pPr>
-      <w:bookmarkStart w:id="8" w:name="_Toc18980"/>
+      <w:bookmarkStart w:id="8" w:name="_Toc30049"/>
       <w:r>
         <w:rPr>
           <w:rFonts w:hint="eastAsia" w:ascii="宋体" w:hAnsi="宋体" w:eastAsia="宋体" w:cs="宋体"/>
@@ -3371,7 +3369,7 @@
           <w:szCs w:val="24"/>
         </w:rPr>
       </w:pPr>
-      <w:bookmarkStart w:id="9" w:name="_Toc16714"/>
+      <w:bookmarkStart w:id="9" w:name="_Toc27190"/>
       <w:bookmarkStart w:id="10" w:name="优缺点与技术落地反思"/>
       <w:r>
         <w:rPr>
@@ -3403,7 +3401,7 @@
           <w:lang w:val="en-US" w:eastAsia="zh-CN"/>
         </w:rPr>
       </w:pPr>
-      <w:bookmarkStart w:id="11" w:name="_Toc12070"/>
+      <w:bookmarkStart w:id="11" w:name="_Toc23486"/>
       <w:r>
         <w:rPr>
           <w:rFonts w:hint="eastAsia" w:ascii="宋体" w:hAnsi="宋体" w:eastAsia="宋体" w:cs="宋体"/>
@@ -3503,7 +3501,7 @@
           <w:lang w:val="en-US" w:eastAsia="zh-CN"/>
         </w:rPr>
       </w:pPr>
-      <w:bookmarkStart w:id="12" w:name="_Toc2398"/>
+      <w:bookmarkStart w:id="12" w:name="_Toc6078"/>
       <w:r>
         <w:rPr>
           <w:rFonts w:hint="eastAsia" w:ascii="宋体" w:hAnsi="宋体" w:eastAsia="宋体" w:cs="宋体"/>
@@ -3638,7 +3636,7 @@
           <w:lang w:val="en-US" w:eastAsia="zh-CN"/>
         </w:rPr>
       </w:pPr>
-      <w:bookmarkStart w:id="13" w:name="_Toc30270"/>
+      <w:bookmarkStart w:id="13" w:name="_Toc28648"/>
       <w:r>
         <w:rPr>
           <w:rFonts w:hint="eastAsia" w:ascii="宋体" w:hAnsi="宋体" w:eastAsia="宋体" w:cs="宋体"/>
@@ -3694,7 +3692,7 @@
         <w:spacing w:line="360" w:lineRule="auto"/>
         <w:ind w:firstLine="420" w:firstLineChars="0"/>
         <w:rPr>
-          <w:rFonts w:ascii="宋体" w:hAnsi="宋体" w:eastAsia="宋体"/>
+          <w:rFonts w:hint="eastAsia" w:ascii="宋体" w:hAnsi="宋体" w:eastAsia="宋体"/>
           <w:sz w:val="24"/>
           <w:szCs w:val="24"/>
         </w:rPr>
@@ -3708,6 +3706,328 @@
         <w:t>从实验验证来看，AFL的变异策略设计与课程讲授的模糊测试原理高度一致：确定性变异体现了系统性测试的思想，覆盖率引导体现了反馈驱动测试的核心，Havoc阶段的随机性则保证了探索的多样性。这种理论与实践的统一，是AFL能够在学术界和工业界广泛应用的重要原因。</w:t>
       </w:r>
       <w:bookmarkEnd w:id="10"/>
+    </w:p>
+    <w:p>
+      <w:pPr>
+        <w:pStyle w:val="2"/>
+        <w:spacing w:line="360" w:lineRule="auto"/>
+        <w:rPr>
+          <w:rFonts w:hint="default" w:ascii="宋体" w:hAnsi="宋体" w:eastAsia="宋体"/>
+          <w:sz w:val="24"/>
+          <w:szCs w:val="24"/>
+          <w:lang w:val="en-US" w:eastAsia="zh-CN"/>
+        </w:rPr>
+      </w:pPr>
+      <w:r>
+        <w:rPr>
+          <w:rFonts w:hint="eastAsia" w:ascii="宋体" w:hAnsi="宋体" w:eastAsia="宋体"/>
+          <w:sz w:val="24"/>
+          <w:szCs w:val="24"/>
+          <w:lang w:val="en-US" w:eastAsia="zh-CN"/>
+        </w:rPr>
+        <w:t>5</w:t>
+      </w:r>
+      <w:r>
+        <w:rPr>
+          <w:rFonts w:ascii="宋体" w:hAnsi="宋体" w:eastAsia="宋体"/>
+          <w:sz w:val="24"/>
+          <w:szCs w:val="24"/>
+        </w:rPr>
+        <w:t xml:space="preserve"> </w:t>
+      </w:r>
+      <w:r>
+        <w:rPr>
+          <w:rFonts w:hint="eastAsia" w:ascii="宋体" w:hAnsi="宋体" w:eastAsia="宋体"/>
+          <w:sz w:val="24"/>
+          <w:szCs w:val="24"/>
+          <w:lang w:val="en-US" w:eastAsia="zh-CN"/>
+        </w:rPr>
+        <w:t>参考文献</w:t>
+      </w:r>
+    </w:p>
+    <w:p>
+      <w:pPr>
+        <w:spacing w:line="360" w:lineRule="auto"/>
+        <w:ind w:firstLine="0" w:firstLineChars="0"/>
+        <w:rPr>
+          <w:rFonts w:hint="eastAsia" w:ascii="宋体" w:hAnsi="宋体" w:eastAsia="宋体" w:cs="宋体"/>
+          <w:color w:val="auto"/>
+          <w:sz w:val="15"/>
+          <w:szCs w:val="15"/>
+          <w:u w:val="none"/>
+          <w:lang w:val="en-US"/>
+        </w:rPr>
+      </w:pPr>
+      <w:r>
+        <w:rPr>
+          <w:rFonts w:hint="eastAsia" w:ascii="宋体" w:hAnsi="宋体" w:eastAsia="宋体" w:cs="宋体"/>
+          <w:sz w:val="15"/>
+          <w:szCs w:val="15"/>
+          <w:lang w:eastAsia="zh-CN"/>
+        </w:rPr>
+        <w:t>【</w:t>
+      </w:r>
+      <w:r>
+        <w:rPr>
+          <w:rFonts w:hint="eastAsia" w:ascii="宋体" w:hAnsi="宋体" w:eastAsia="宋体" w:cs="宋体"/>
+          <w:sz w:val="15"/>
+          <w:szCs w:val="15"/>
+          <w:lang w:val="en-US" w:eastAsia="zh-CN"/>
+        </w:rPr>
+        <w:t>1</w:t>
+      </w:r>
+      <w:r>
+        <w:rPr>
+          <w:rFonts w:hint="eastAsia" w:ascii="宋体" w:hAnsi="宋体" w:eastAsia="宋体" w:cs="宋体"/>
+          <w:sz w:val="15"/>
+          <w:szCs w:val="15"/>
+          <w:lang w:eastAsia="zh-CN"/>
+        </w:rPr>
+        <w:t>】</w:t>
+      </w:r>
+      <w:r>
+        <w:rPr>
+          <w:rFonts w:hint="eastAsia" w:ascii="宋体" w:hAnsi="宋体" w:eastAsia="宋体" w:cs="宋体"/>
+          <w:sz w:val="15"/>
+          <w:szCs w:val="15"/>
+          <w:lang w:val="zh-CN"/>
+        </w:rPr>
+        <w:t>AFL 官方文档</w:t>
+      </w:r>
+      <w:r>
+        <w:rPr>
+          <w:rFonts w:hint="eastAsia" w:ascii="宋体" w:hAnsi="宋体" w:eastAsia="宋体" w:cs="宋体"/>
+          <w:sz w:val="15"/>
+          <w:szCs w:val="15"/>
+          <w:lang w:val="en-US"/>
+        </w:rPr>
+        <w:t xml:space="preserve">: </w:t>
+      </w:r>
+      <w:r>
+        <w:rPr>
+          <w:rFonts w:hint="eastAsia" w:ascii="宋体" w:hAnsi="宋体" w:eastAsia="宋体" w:cs="宋体"/>
+          <w:color w:val="auto"/>
+          <w:sz w:val="15"/>
+          <w:szCs w:val="15"/>
+          <w:u w:val="none"/>
+          <w:lang w:val="en-US"/>
+        </w:rPr>
+        <w:fldChar w:fldCharType="begin"/>
+      </w:r>
+      <w:r>
+        <w:rPr>
+          <w:rFonts w:hint="eastAsia" w:ascii="宋体" w:hAnsi="宋体" w:eastAsia="宋体" w:cs="宋体"/>
+          <w:color w:val="auto"/>
+          <w:sz w:val="15"/>
+          <w:szCs w:val="15"/>
+          <w:u w:val="none"/>
+          <w:lang w:val="en-US"/>
+        </w:rPr>
+        <w:instrText xml:space="preserve"> HYPERLINK "https://afl-1.readthedocs.io/en/latest/" </w:instrText>
+      </w:r>
+      <w:r>
+        <w:rPr>
+          <w:rFonts w:hint="eastAsia" w:ascii="宋体" w:hAnsi="宋体" w:eastAsia="宋体" w:cs="宋体"/>
+          <w:color w:val="auto"/>
+          <w:sz w:val="15"/>
+          <w:szCs w:val="15"/>
+          <w:u w:val="none"/>
+          <w:lang w:val="en-US"/>
+        </w:rPr>
+        <w:fldChar w:fldCharType="separate"/>
+      </w:r>
+      <w:r>
+        <w:rPr>
+          <w:rStyle w:val="11"/>
+          <w:rFonts w:hint="eastAsia" w:ascii="宋体" w:hAnsi="宋体" w:eastAsia="宋体" w:cs="宋体"/>
+          <w:sz w:val="15"/>
+          <w:szCs w:val="15"/>
+          <w:lang w:val="en-US"/>
+        </w:rPr>
+        <w:t>https://afl-1.readthedocs.io/en/latest/</w:t>
+      </w:r>
+      <w:r>
+        <w:rPr>
+          <w:rFonts w:hint="eastAsia" w:ascii="宋体" w:hAnsi="宋体" w:eastAsia="宋体" w:cs="宋体"/>
+          <w:color w:val="auto"/>
+          <w:sz w:val="15"/>
+          <w:szCs w:val="15"/>
+          <w:u w:val="none"/>
+          <w:lang w:val="en-US"/>
+        </w:rPr>
+        <w:fldChar w:fldCharType="end"/>
+      </w:r>
+    </w:p>
+    <w:p>
+      <w:pPr>
+        <w:spacing w:line="360" w:lineRule="auto"/>
+        <w:ind w:firstLine="0" w:firstLineChars="0"/>
+        <w:rPr>
+          <w:rFonts w:hint="eastAsia" w:ascii="宋体" w:hAnsi="宋体" w:eastAsia="宋体" w:cs="宋体"/>
+          <w:color w:val="auto"/>
+          <w:sz w:val="15"/>
+          <w:szCs w:val="15"/>
+          <w:u w:val="none"/>
+          <w:lang w:val="en-US" w:eastAsia="zh-CN"/>
+        </w:rPr>
+      </w:pPr>
+      <w:r>
+        <w:rPr>
+          <w:rFonts w:hint="eastAsia" w:ascii="宋体" w:hAnsi="宋体" w:eastAsia="宋体" w:cs="宋体"/>
+          <w:color w:val="auto"/>
+          <w:sz w:val="15"/>
+          <w:szCs w:val="15"/>
+          <w:u w:val="none"/>
+          <w:lang w:val="en-US" w:eastAsia="zh-CN"/>
+        </w:rPr>
+        <w:t>【2】</w:t>
+      </w:r>
+      <w:r>
+        <w:rPr>
+          <w:rFonts w:hint="eastAsia" w:ascii="宋体" w:hAnsi="宋体" w:eastAsia="宋体" w:cs="宋体"/>
+          <w:color w:val="auto"/>
+          <w:sz w:val="15"/>
+          <w:szCs w:val="15"/>
+          <w:u w:val="none"/>
+          <w:lang w:val="en-US" w:eastAsia="zh-CN"/>
+        </w:rPr>
+        <w:t>AFL 作者博客：</w:t>
+      </w:r>
+      <w:r>
+        <w:rPr>
+          <w:rFonts w:hint="eastAsia" w:ascii="宋体" w:hAnsi="宋体" w:eastAsia="宋体" w:cs="宋体"/>
+          <w:color w:val="auto"/>
+          <w:sz w:val="15"/>
+          <w:szCs w:val="15"/>
+          <w:u w:val="none"/>
+          <w:lang w:val="en-US" w:eastAsia="zh-CN"/>
+        </w:rPr>
+        <w:fldChar w:fldCharType="begin"/>
+      </w:r>
+      <w:r>
+        <w:rPr>
+          <w:rFonts w:hint="eastAsia" w:ascii="宋体" w:hAnsi="宋体" w:eastAsia="宋体" w:cs="宋体"/>
+          <w:color w:val="auto"/>
+          <w:sz w:val="15"/>
+          <w:szCs w:val="15"/>
+          <w:u w:val="none"/>
+          <w:lang w:val="en-US" w:eastAsia="zh-CN"/>
+        </w:rPr>
+        <w:instrText xml:space="preserve"> HYPERLINK "https://lcamtuf.blogspot.com/2014/08/binary-fuzzing-strategies-what-works.html " </w:instrText>
+      </w:r>
+      <w:r>
+        <w:rPr>
+          <w:rFonts w:hint="eastAsia" w:ascii="宋体" w:hAnsi="宋体" w:eastAsia="宋体" w:cs="宋体"/>
+          <w:color w:val="auto"/>
+          <w:sz w:val="15"/>
+          <w:szCs w:val="15"/>
+          <w:u w:val="none"/>
+          <w:lang w:val="en-US" w:eastAsia="zh-CN"/>
+        </w:rPr>
+        <w:fldChar w:fldCharType="separate"/>
+      </w:r>
+      <w:r>
+        <w:rPr>
+          <w:rStyle w:val="11"/>
+          <w:rFonts w:hint="eastAsia" w:ascii="宋体" w:hAnsi="宋体" w:eastAsia="宋体" w:cs="宋体"/>
+          <w:sz w:val="15"/>
+          <w:szCs w:val="15"/>
+          <w:lang w:val="en-US" w:eastAsia="zh-CN"/>
+        </w:rPr>
+        <w:t xml:space="preserve">https://lcamtuf.blogspot.com/2014/08/binary-fuzzing-strategies-what-works.html </w:t>
+      </w:r>
+      <w:r>
+        <w:rPr>
+          <w:rFonts w:hint="eastAsia" w:ascii="宋体" w:hAnsi="宋体" w:eastAsia="宋体" w:cs="宋体"/>
+          <w:color w:val="auto"/>
+          <w:sz w:val="15"/>
+          <w:szCs w:val="15"/>
+          <w:u w:val="none"/>
+          <w:lang w:val="en-US" w:eastAsia="zh-CN"/>
+        </w:rPr>
+        <w:fldChar w:fldCharType="end"/>
+      </w:r>
+    </w:p>
+    <w:p>
+      <w:pPr>
+        <w:spacing w:line="360" w:lineRule="auto"/>
+        <w:ind w:firstLine="0" w:firstLineChars="0"/>
+        <w:rPr>
+          <w:rFonts w:hint="eastAsia" w:ascii="宋体" w:hAnsi="宋体" w:eastAsia="宋体" w:cs="宋体"/>
+          <w:color w:val="auto"/>
+          <w:sz w:val="15"/>
+          <w:szCs w:val="15"/>
+          <w:u w:val="none"/>
+          <w:lang w:val="en-US" w:eastAsia="zh-CN"/>
+        </w:rPr>
+      </w:pPr>
+      <w:r>
+        <w:rPr>
+          <w:rFonts w:hint="eastAsia" w:ascii="宋体" w:hAnsi="宋体" w:eastAsia="宋体" w:cs="宋体"/>
+          <w:color w:val="auto"/>
+          <w:sz w:val="15"/>
+          <w:szCs w:val="15"/>
+          <w:u w:val="none"/>
+          <w:lang w:val="en-US" w:eastAsia="zh-CN"/>
+        </w:rPr>
+        <w:t xml:space="preserve">【3】AFL 源码剖析博客: </w:t>
+      </w:r>
+      <w:r>
+        <w:rPr>
+          <w:rFonts w:hint="eastAsia" w:ascii="宋体" w:hAnsi="宋体" w:eastAsia="宋体" w:cs="宋体"/>
+          <w:color w:val="auto"/>
+          <w:sz w:val="15"/>
+          <w:szCs w:val="15"/>
+          <w:u w:val="none"/>
+          <w:lang w:val="en-US" w:eastAsia="zh-CN"/>
+        </w:rPr>
+        <w:fldChar w:fldCharType="begin"/>
+      </w:r>
+      <w:r>
+        <w:rPr>
+          <w:rFonts w:hint="eastAsia" w:ascii="宋体" w:hAnsi="宋体" w:eastAsia="宋体" w:cs="宋体"/>
+          <w:color w:val="auto"/>
+          <w:sz w:val="15"/>
+          <w:szCs w:val="15"/>
+          <w:u w:val="none"/>
+          <w:lang w:val="en-US" w:eastAsia="zh-CN"/>
+        </w:rPr>
+        <w:instrText xml:space="preserve"> HYPERLINK "https://blog.csdn.net/weixin_45651194/category_12381288.html" </w:instrText>
+      </w:r>
+      <w:r>
+        <w:rPr>
+          <w:rFonts w:hint="eastAsia" w:ascii="宋体" w:hAnsi="宋体" w:eastAsia="宋体" w:cs="宋体"/>
+          <w:color w:val="auto"/>
+          <w:sz w:val="15"/>
+          <w:szCs w:val="15"/>
+          <w:u w:val="none"/>
+          <w:lang w:val="en-US" w:eastAsia="zh-CN"/>
+        </w:rPr>
+        <w:fldChar w:fldCharType="separate"/>
+      </w:r>
+      <w:r>
+        <w:rPr>
+          <w:rStyle w:val="11"/>
+          <w:rFonts w:hint="eastAsia" w:ascii="宋体" w:hAnsi="宋体" w:eastAsia="宋体" w:cs="宋体"/>
+          <w:sz w:val="15"/>
+          <w:szCs w:val="15"/>
+          <w:lang w:val="en-US" w:eastAsia="zh-CN"/>
+        </w:rPr>
+        <w:t>https://blog.csdn.net/weixin_45651194/category_12381288.html</w:t>
+      </w:r>
+      <w:r>
+        <w:rPr>
+          <w:rFonts w:hint="eastAsia" w:ascii="宋体" w:hAnsi="宋体" w:eastAsia="宋体" w:cs="宋体"/>
+          <w:color w:val="auto"/>
+          <w:sz w:val="15"/>
+          <w:szCs w:val="15"/>
+          <w:u w:val="none"/>
+          <w:lang w:val="en-US" w:eastAsia="zh-CN"/>
+        </w:rPr>
+        <w:fldChar w:fldCharType="end"/>
+      </w:r>
+      <w:bookmarkStart w:id="14" w:name="_GoBack"/>
+      <w:bookmarkEnd w:id="14"/>
     </w:p>
     <w:sectPr>
       <w:footerReference r:id="rId6" w:type="default"/>
@@ -3780,22 +4100,6 @@
                       <a:ln w="6350">
                         <a:noFill/>
                       </a:ln>
-                      <a:extLst>
-                        <a:ext uri="{909E8E84-426E-40DD-AFC4-6F175D3DCCD1}">
-                          <a14:hiddenFill xmlns:a14="http://schemas.microsoft.com/office/drawing/2010/main">
-                            <a:solidFill>
-                              <a:schemeClr val="lt1"/>
-                            </a:solidFill>
-                          </a14:hiddenFill>
-                        </a:ext>
-                        <a:ext uri="{91240B29-F687-4F45-9708-019B960494DF}">
-                          <a14:hiddenLine xmlns:a14="http://schemas.microsoft.com/office/drawing/2010/main" w="6350">
-                            <a:solidFill>
-                              <a:prstClr val="black"/>
-                            </a:solidFill>
-                          </a14:hiddenLine>
-                        </a:ext>
-                      </a:extLst>
                     </wps:spPr>
                     <wps:style>
                       <a:lnRef idx="0">
@@ -3846,7 +4150,7 @@
         </mc:Choice>
         <mc:Fallback>
           <w:pict>
-            <v:shape id="_x0000_s1026" o:spid="_x0000_s1026" o:spt="202" type="#_x0000_t202" style="position:absolute;left:0pt;margin-top:0pt;height:144pt;width:144pt;mso-position-horizontal:center;mso-position-horizontal-relative:margin;mso-wrap-style:none;z-index:251659264;mso-width-relative:page;mso-height-relative:page;" filled="f" stroked="f" coordsize="21600,21600" o:gfxdata="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">
+            <v:shape id="_x0000_s1026" o:spid="_x0000_s1026" o:spt="202" type="#_x0000_t202" style="position:absolute;left:0pt;margin-top:0pt;height:144pt;width:144pt;mso-position-horizontal:center;mso-position-horizontal-relative:margin;mso-wrap-style:none;z-index:251659264;mso-width-relative:page;mso-height-relative:page;" filled="f" stroked="f" coordsize="21600,21600" o:gfxdata="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">
               <v:fill on="f" focussize="0,0"/>
               <v:stroke on="f" weight="0.5pt"/>
               <v:imagedata o:title=""/>
@@ -4565,6 +4869,7 @@
   </w:style>
   <w:style w:type="character" w:customStyle="1" w:styleId="21">
     <w:name w:val="FloatTok"/>
+    <w:qFormat/>
     <w:uiPriority w:val="0"/>
     <w:rPr>
       <w:color w:val="40A070"/>
@@ -4572,6 +4877,7 @@
   </w:style>
   <w:style w:type="character" w:customStyle="1" w:styleId="22">
     <w:name w:val="ConstantTok"/>
+    <w:qFormat/>
     <w:uiPriority w:val="0"/>
     <w:rPr>
       <w:color w:val="880000"/>
@@ -5409,10 +5715,6 @@
 </file>
 
 <file path=customXml/item2.xml><?xml version="1.0" encoding="utf-8"?>
-<b:Sources xmlns:b="http://schemas.openxmlformats.org/officeDocument/2006/bibliography" xmlns="http://schemas.openxmlformats.org/officeDocument/2006/bibliography" SelectedStyle="\APASixthEditionOfficeOnline.xsl" StyleName="APA" Version="6"/>
-</file>
-
-<file path=customXml/item3.xml><?xml version="1.0" encoding="utf-8"?>
 <CoverPageProperties xmlns="http://schemas.microsoft.com/office/2006/coverPageProps">
   <PublishDate>2026-01-08T00:00:00</PublishDate>
   <Abstract/>
@@ -5421,6 +5723,10 @@
   <CompanyFax/>
   <CompanyEmail/>
 </CoverPageProperties>
+</file>
+
+<file path=customXml/item3.xml><?xml version="1.0" encoding="utf-8"?>
+<b:Sources xmlns:b="http://schemas.openxmlformats.org/officeDocument/2006/bibliography" xmlns="http://schemas.openxmlformats.org/officeDocument/2006/bibliography" SelectedStyle="\APASixthEditionOfficeOnline.xsl" StyleName="APA" Version="6"/>
 </file>
 
 <file path=customXml/itemProps1.xml><?xml version="1.0" encoding="utf-8"?>
@@ -5432,13 +5738,13 @@
 </file>
 
 <file path=customXml/itemProps2.xml><?xml version="1.0" encoding="utf-8"?>
-<ds:datastoreItem xmlns:ds="http://schemas.openxmlformats.org/officeDocument/2006/customXml" ds:itemID="{10FE6094-3D72-4A49-87CC-3DC8648DB925}">
+<ds:datastoreItem xmlns:ds="http://schemas.openxmlformats.org/officeDocument/2006/customXml" ds:itemID="{55AF091B-3C7A-41E3-B477-F2FDAA23CFDA}">
   <ds:schemaRefs/>
 </ds:datastoreItem>
 </file>
 
 <file path=customXml/itemProps3.xml><?xml version="1.0" encoding="utf-8"?>
-<ds:datastoreItem xmlns:ds="http://schemas.openxmlformats.org/officeDocument/2006/customXml" ds:itemID="{55AF091B-3C7A-41E3-B477-F2FDAA23CFDA}">
+<ds:datastoreItem xmlns:ds="http://schemas.openxmlformats.org/officeDocument/2006/customXml" ds:itemID="{10FE6094-3D72-4A49-87CC-3DC8648DB925}">
   <ds:schemaRefs/>
 </ds:datastoreItem>
 </file>
--- a/report.docx
+++ b/report.docx
@@ -443,7 +443,7 @@
             <w:rPr>
               <w:rFonts w:ascii="宋体" w:hAnsi="宋体" w:eastAsia="宋体"/>
             </w:rPr>
-            <w:instrText xml:space="preserve"> HYPERLINK \l _Toc28947 </w:instrText>
+            <w:instrText xml:space="preserve"> HYPERLINK \l _Toc15694 </w:instrText>
           </w:r>
           <w:r>
             <w:rPr>
@@ -472,7 +472,7 @@
             <w:fldChar w:fldCharType="begin"/>
           </w:r>
           <w:r>
-            <w:instrText xml:space="preserve"> PAGEREF _Toc28947 \h </w:instrText>
+            <w:instrText xml:space="preserve"> PAGEREF _Toc15694 \h </w:instrText>
           </w:r>
           <w:r>
             <w:fldChar w:fldCharType="separate"/>
@@ -511,7 +511,7 @@
               <w:bCs/>
               <w:lang w:val="zh-CN"/>
             </w:rPr>
-            <w:instrText xml:space="preserve"> HYPERLINK \l _Toc19445 </w:instrText>
+            <w:instrText xml:space="preserve"> HYPERLINK \l _Toc13346 </w:instrText>
           </w:r>
           <w:r>
             <w:rPr>
@@ -542,7 +542,7 @@
             <w:fldChar w:fldCharType="begin"/>
           </w:r>
           <w:r>
-            <w:instrText xml:space="preserve"> PAGEREF _Toc19445 \h </w:instrText>
+            <w:instrText xml:space="preserve"> PAGEREF _Toc13346 \h </w:instrText>
           </w:r>
           <w:r>
             <w:fldChar w:fldCharType="separate"/>
@@ -583,7 +583,7 @@
               <w:bCs/>
               <w:lang w:val="zh-CN"/>
             </w:rPr>
-            <w:instrText xml:space="preserve"> HYPERLINK \l _Toc8782 </w:instrText>
+            <w:instrText xml:space="preserve"> HYPERLINK \l _Toc5466 </w:instrText>
           </w:r>
           <w:r>
             <w:rPr>
@@ -614,7 +614,7 @@
             <w:fldChar w:fldCharType="begin"/>
           </w:r>
           <w:r>
-            <w:instrText xml:space="preserve"> PAGEREF _Toc8782 \h </w:instrText>
+            <w:instrText xml:space="preserve"> PAGEREF _Toc5466 \h </w:instrText>
           </w:r>
           <w:r>
             <w:fldChar w:fldCharType="separate"/>
@@ -655,7 +655,7 @@
               <w:bCs/>
               <w:lang w:val="zh-CN"/>
             </w:rPr>
-            <w:instrText xml:space="preserve"> HYPERLINK \l _Toc438 </w:instrText>
+            <w:instrText xml:space="preserve"> HYPERLINK \l _Toc12104 </w:instrText>
           </w:r>
           <w:r>
             <w:rPr>
@@ -687,7 +687,7 @@
             <w:fldChar w:fldCharType="begin"/>
           </w:r>
           <w:r>
-            <w:instrText xml:space="preserve"> PAGEREF _Toc438 \h </w:instrText>
+            <w:instrText xml:space="preserve"> PAGEREF _Toc12104 \h </w:instrText>
           </w:r>
           <w:r>
             <w:fldChar w:fldCharType="separate"/>
@@ -728,7 +728,7 @@
               <w:bCs/>
               <w:lang w:val="zh-CN"/>
             </w:rPr>
-            <w:instrText xml:space="preserve"> HYPERLINK \l _Toc13781 </w:instrText>
+            <w:instrText xml:space="preserve"> HYPERLINK \l _Toc15538 </w:instrText>
           </w:r>
           <w:r>
             <w:rPr>
@@ -753,7 +753,7 @@
             <w:fldChar w:fldCharType="begin"/>
           </w:r>
           <w:r>
-            <w:instrText xml:space="preserve"> PAGEREF _Toc13781 \h </w:instrText>
+            <w:instrText xml:space="preserve"> PAGEREF _Toc15538 \h </w:instrText>
           </w:r>
           <w:r>
             <w:fldChar w:fldCharType="separate"/>
@@ -794,7 +794,7 @@
               <w:bCs/>
               <w:lang w:val="zh-CN"/>
             </w:rPr>
-            <w:instrText xml:space="preserve"> HYPERLINK \l _Toc30049 </w:instrText>
+            <w:instrText xml:space="preserve"> HYPERLINK \l _Toc1801 </w:instrText>
           </w:r>
           <w:r>
             <w:rPr>
@@ -819,7 +819,7 @@
             <w:fldChar w:fldCharType="begin"/>
           </w:r>
           <w:r>
-            <w:instrText xml:space="preserve"> PAGEREF _Toc30049 \h </w:instrText>
+            <w:instrText xml:space="preserve"> PAGEREF _Toc1801 \h </w:instrText>
           </w:r>
           <w:r>
             <w:fldChar w:fldCharType="separate"/>
@@ -860,7 +860,7 @@
               <w:bCs/>
               <w:lang w:val="zh-CN"/>
             </w:rPr>
-            <w:instrText xml:space="preserve"> HYPERLINK \l _Toc27190 </w:instrText>
+            <w:instrText xml:space="preserve"> HYPERLINK \l _Toc944 </w:instrText>
           </w:r>
           <w:r>
             <w:rPr>
@@ -891,7 +891,7 @@
             <w:fldChar w:fldCharType="begin"/>
           </w:r>
           <w:r>
-            <w:instrText xml:space="preserve"> PAGEREF _Toc27190 \h </w:instrText>
+            <w:instrText xml:space="preserve"> PAGEREF _Toc944 \h </w:instrText>
           </w:r>
           <w:r>
             <w:fldChar w:fldCharType="separate"/>
@@ -932,7 +932,7 @@
               <w:bCs/>
               <w:lang w:val="zh-CN"/>
             </w:rPr>
-            <w:instrText xml:space="preserve"> HYPERLINK \l _Toc23486 </w:instrText>
+            <w:instrText xml:space="preserve"> HYPERLINK \l _Toc8292 </w:instrText>
           </w:r>
           <w:r>
             <w:rPr>
@@ -957,7 +957,7 @@
             <w:fldChar w:fldCharType="begin"/>
           </w:r>
           <w:r>
-            <w:instrText xml:space="preserve"> PAGEREF _Toc23486 \h </w:instrText>
+            <w:instrText xml:space="preserve"> PAGEREF _Toc8292 \h </w:instrText>
           </w:r>
           <w:r>
             <w:fldChar w:fldCharType="separate"/>
@@ -998,7 +998,7 @@
               <w:bCs/>
               <w:lang w:val="zh-CN"/>
             </w:rPr>
-            <w:instrText xml:space="preserve"> HYPERLINK \l _Toc6078 </w:instrText>
+            <w:instrText xml:space="preserve"> HYPERLINK \l _Toc24898 </w:instrText>
           </w:r>
           <w:r>
             <w:rPr>
@@ -1023,7 +1023,7 @@
             <w:fldChar w:fldCharType="begin"/>
           </w:r>
           <w:r>
-            <w:instrText xml:space="preserve"> PAGEREF _Toc6078 \h </w:instrText>
+            <w:instrText xml:space="preserve"> PAGEREF _Toc24898 \h </w:instrText>
           </w:r>
           <w:r>
             <w:fldChar w:fldCharType="separate"/>
@@ -1064,7 +1064,7 @@
               <w:bCs/>
               <w:lang w:val="zh-CN"/>
             </w:rPr>
-            <w:instrText xml:space="preserve"> HYPERLINK \l _Toc28648 </w:instrText>
+            <w:instrText xml:space="preserve"> HYPERLINK \l _Toc11496 </w:instrText>
           </w:r>
           <w:r>
             <w:rPr>
@@ -1089,7 +1089,7 @@
             <w:fldChar w:fldCharType="begin"/>
           </w:r>
           <w:r>
-            <w:instrText xml:space="preserve"> PAGEREF _Toc28648 \h </w:instrText>
+            <w:instrText xml:space="preserve"> PAGEREF _Toc11496 \h </w:instrText>
           </w:r>
           <w:r>
             <w:fldChar w:fldCharType="separate"/>
@@ -1111,9 +1111,10 @@
         </w:p>
         <w:p>
           <w:pPr>
-            <w:rPr>
-              <w:rFonts w:ascii="宋体" w:hAnsi="宋体" w:eastAsia="宋体"/>
-            </w:rPr>
+            <w:pStyle w:val="7"/>
+            <w:tabs>
+              <w:tab w:val="right" w:leader="dot" w:pos="8306"/>
+            </w:tabs>
           </w:pPr>
           <w:r>
             <w:rPr>
@@ -1121,6 +1122,86 @@
               <w:bCs/>
               <w:lang w:val="zh-CN"/>
             </w:rPr>
+            <w:fldChar w:fldCharType="begin"/>
+          </w:r>
+          <w:r>
+            <w:rPr>
+              <w:rFonts w:ascii="宋体" w:hAnsi="宋体" w:eastAsia="宋体"/>
+              <w:bCs/>
+              <w:lang w:val="zh-CN"/>
+            </w:rPr>
+            <w:instrText xml:space="preserve"> HYPERLINK \l _Toc26024 </w:instrText>
+          </w:r>
+          <w:r>
+            <w:rPr>
+              <w:rFonts w:ascii="宋体" w:hAnsi="宋体" w:eastAsia="宋体"/>
+              <w:bCs/>
+              <w:lang w:val="zh-CN"/>
+            </w:rPr>
+            <w:fldChar w:fldCharType="separate"/>
+          </w:r>
+          <w:r>
+            <w:rPr>
+              <w:rFonts w:hint="eastAsia" w:ascii="宋体" w:hAnsi="宋体" w:eastAsia="宋体"/>
+              <w:szCs w:val="24"/>
+              <w:lang w:val="en-US" w:eastAsia="zh-CN"/>
+            </w:rPr>
+            <w:t>5</w:t>
+          </w:r>
+          <w:r>
+            <w:rPr>
+              <w:rFonts w:ascii="宋体" w:hAnsi="宋体" w:eastAsia="宋体"/>
+              <w:szCs w:val="24"/>
+            </w:rPr>
+            <w:t xml:space="preserve"> </w:t>
+          </w:r>
+          <w:r>
+            <w:rPr>
+              <w:rFonts w:hint="eastAsia" w:ascii="宋体" w:hAnsi="宋体" w:eastAsia="宋体"/>
+              <w:szCs w:val="24"/>
+              <w:lang w:val="en-US" w:eastAsia="zh-CN"/>
+            </w:rPr>
+            <w:t>参考文献</w:t>
+          </w:r>
+          <w:r>
+            <w:tab/>
+          </w:r>
+          <w:r>
+            <w:fldChar w:fldCharType="begin"/>
+          </w:r>
+          <w:r>
+            <w:instrText xml:space="preserve"> PAGEREF _Toc26024 \h </w:instrText>
+          </w:r>
+          <w:r>
+            <w:fldChar w:fldCharType="separate"/>
+          </w:r>
+          <w:r>
+            <w:t>10</w:t>
+          </w:r>
+          <w:r>
+            <w:fldChar w:fldCharType="end"/>
+          </w:r>
+          <w:r>
+            <w:rPr>
+              <w:rFonts w:ascii="宋体" w:hAnsi="宋体" w:eastAsia="宋体"/>
+              <w:bCs/>
+              <w:lang w:val="zh-CN"/>
+            </w:rPr>
+            <w:fldChar w:fldCharType="end"/>
+          </w:r>
+        </w:p>
+        <w:p>
+          <w:pPr>
+            <w:rPr>
+              <w:rFonts w:ascii="宋体" w:hAnsi="宋体" w:eastAsia="宋体"/>
+            </w:rPr>
+          </w:pPr>
+          <w:r>
+            <w:rPr>
+              <w:rFonts w:ascii="宋体" w:hAnsi="宋体" w:eastAsia="宋体"/>
+              <w:bCs/>
+              <w:lang w:val="zh-CN"/>
+            </w:rPr>
             <w:fldChar w:fldCharType="end"/>
           </w:r>
         </w:p>
@@ -1136,7 +1217,7 @@
           <w:szCs w:val="24"/>
         </w:rPr>
       </w:pPr>
-      <w:bookmarkStart w:id="1" w:name="_Toc28947"/>
+      <w:bookmarkStart w:id="1" w:name="_Toc15694"/>
       <w:r>
         <w:rPr>
           <w:rFonts w:ascii="宋体" w:hAnsi="宋体" w:eastAsia="宋体"/>
@@ -1154,6 +1235,8 @@
         <w:t>工具与核心模块基础梳理</w:t>
       </w:r>
       <w:bookmarkEnd w:id="1"/>
+      <w:bookmarkStart w:id="15" w:name="_GoBack"/>
+      <w:bookmarkEnd w:id="15"/>
     </w:p>
     <w:p>
       <w:pPr>
@@ -1394,7 +1477,7 @@
           <w:szCs w:val="24"/>
         </w:rPr>
       </w:pPr>
-      <w:bookmarkStart w:id="2" w:name="_Toc19445"/>
+      <w:bookmarkStart w:id="2" w:name="_Toc13346"/>
       <w:bookmarkStart w:id="3" w:name="核心代码模块原理分析"/>
       <w:r>
         <w:rPr>
@@ -2236,7 +2319,7 @@
           <w:szCs w:val="24"/>
         </w:rPr>
       </w:pPr>
-      <w:bookmarkStart w:id="4" w:name="_Toc8782"/>
+      <w:bookmarkStart w:id="4" w:name="_Toc5466"/>
       <w:bookmarkStart w:id="5" w:name="调试验证与效果复现"/>
       <w:r>
         <w:rPr>
@@ -2450,7 +2533,7 @@
           <w:szCs w:val="24"/>
         </w:rPr>
       </w:pPr>
-      <w:bookmarkStart w:id="6" w:name="_Toc438"/>
+      <w:bookmarkStart w:id="6" w:name="_Toc12104"/>
       <w:r>
         <w:rPr>
           <w:rFonts w:hint="eastAsia" w:ascii="宋体" w:hAnsi="宋体" w:eastAsia="宋体" w:cs="宋体"/>
@@ -2652,7 +2735,7 @@
           <w:lang w:val="en-US" w:eastAsia="zh-CN"/>
         </w:rPr>
       </w:pPr>
-      <w:bookmarkStart w:id="7" w:name="_Toc13781"/>
+      <w:bookmarkStart w:id="7" w:name="_Toc15538"/>
       <w:r>
         <w:rPr>
           <w:rFonts w:hint="eastAsia" w:ascii="宋体" w:hAnsi="宋体" w:eastAsia="宋体" w:cs="宋体"/>
@@ -2891,7 +2974,7 @@
           <w:lang w:val="en-US" w:eastAsia="zh-CN"/>
         </w:rPr>
       </w:pPr>
-      <w:bookmarkStart w:id="8" w:name="_Toc30049"/>
+      <w:bookmarkStart w:id="8" w:name="_Toc1801"/>
       <w:r>
         <w:rPr>
           <w:rFonts w:hint="eastAsia" w:ascii="宋体" w:hAnsi="宋体" w:eastAsia="宋体" w:cs="宋体"/>
@@ -3369,7 +3452,7 @@
           <w:szCs w:val="24"/>
         </w:rPr>
       </w:pPr>
-      <w:bookmarkStart w:id="9" w:name="_Toc27190"/>
+      <w:bookmarkStart w:id="9" w:name="_Toc944"/>
       <w:bookmarkStart w:id="10" w:name="优缺点与技术落地反思"/>
       <w:r>
         <w:rPr>
@@ -3401,7 +3484,7 @@
           <w:lang w:val="en-US" w:eastAsia="zh-CN"/>
         </w:rPr>
       </w:pPr>
-      <w:bookmarkStart w:id="11" w:name="_Toc23486"/>
+      <w:bookmarkStart w:id="11" w:name="_Toc8292"/>
       <w:r>
         <w:rPr>
           <w:rFonts w:hint="eastAsia" w:ascii="宋体" w:hAnsi="宋体" w:eastAsia="宋体" w:cs="宋体"/>
@@ -3501,7 +3584,7 @@
           <w:lang w:val="en-US" w:eastAsia="zh-CN"/>
         </w:rPr>
       </w:pPr>
-      <w:bookmarkStart w:id="12" w:name="_Toc6078"/>
+      <w:bookmarkStart w:id="12" w:name="_Toc24898"/>
       <w:r>
         <w:rPr>
           <w:rFonts w:hint="eastAsia" w:ascii="宋体" w:hAnsi="宋体" w:eastAsia="宋体" w:cs="宋体"/>
@@ -3636,7 +3719,7 @@
           <w:lang w:val="en-US" w:eastAsia="zh-CN"/>
         </w:rPr>
       </w:pPr>
-      <w:bookmarkStart w:id="13" w:name="_Toc28648"/>
+      <w:bookmarkStart w:id="13" w:name="_Toc11496"/>
       <w:r>
         <w:rPr>
           <w:rFonts w:hint="eastAsia" w:ascii="宋体" w:hAnsi="宋体" w:eastAsia="宋体" w:cs="宋体"/>
@@ -3718,6 +3801,7 @@
           <w:lang w:val="en-US" w:eastAsia="zh-CN"/>
         </w:rPr>
       </w:pPr>
+      <w:bookmarkStart w:id="14" w:name="_Toc26024"/>
       <w:r>
         <w:rPr>
           <w:rFonts w:hint="eastAsia" w:ascii="宋体" w:hAnsi="宋体" w:eastAsia="宋体"/>
@@ -3744,6 +3828,7 @@
         </w:rPr>
         <w:t>参考文献</w:t>
       </w:r>
+      <w:bookmarkEnd w:id="14"/>
     </w:p>
     <w:p>
       <w:pPr>
@@ -3880,7 +3965,7 @@
           <w:u w:val="none"/>
           <w:lang w:val="en-US" w:eastAsia="zh-CN"/>
         </w:rPr>
-        <w:t>【2】</w:t>
+        <w:t>【2】AFL 作者博客：</w:t>
       </w:r>
       <w:r>
         <w:rPr>
@@ -3891,7 +3976,7 @@
           <w:u w:val="none"/>
           <w:lang w:val="en-US" w:eastAsia="zh-CN"/>
         </w:rPr>
-        <w:t>AFL 作者博客：</w:t>
+        <w:fldChar w:fldCharType="begin"/>
       </w:r>
       <w:r>
         <w:rPr>
@@ -3902,7 +3987,7 @@
           <w:u w:val="none"/>
           <w:lang w:val="en-US" w:eastAsia="zh-CN"/>
         </w:rPr>
-        <w:fldChar w:fldCharType="begin"/>
+        <w:instrText xml:space="preserve"> HYPERLINK "https://lcamtuf.blogspot.com/2014/08/binary-fuzzing-strategies-what-works.html " </w:instrText>
       </w:r>
       <w:r>
         <w:rPr>
@@ -3913,7 +3998,17 @@
           <w:u w:val="none"/>
           <w:lang w:val="en-US" w:eastAsia="zh-CN"/>
         </w:rPr>
-        <w:instrText xml:space="preserve"> HYPERLINK "https://lcamtuf.blogspot.com/2014/08/binary-fuzzing-strategies-what-works.html " </w:instrText>
+        <w:fldChar w:fldCharType="separate"/>
+      </w:r>
+      <w:r>
+        <w:rPr>
+          <w:rStyle w:val="11"/>
+          <w:rFonts w:hint="eastAsia" w:ascii="宋体" w:hAnsi="宋体" w:eastAsia="宋体" w:cs="宋体"/>
+          <w:sz w:val="15"/>
+          <w:szCs w:val="15"/>
+          <w:lang w:val="en-US" w:eastAsia="zh-CN"/>
+        </w:rPr>
+        <w:t xml:space="preserve">https://lcamtuf.blogspot.com/2014/08/binary-fuzzing-strategies-what-works.html </w:t>
       </w:r>
       <w:r>
         <w:rPr>
@@ -3924,19 +4019,13 @@
           <w:u w:val="none"/>
           <w:lang w:val="en-US" w:eastAsia="zh-CN"/>
         </w:rPr>
-        <w:fldChar w:fldCharType="separate"/>
-      </w:r>
-      <w:r>
-        <w:rPr>
-          <w:rStyle w:val="11"/>
-          <w:rFonts w:hint="eastAsia" w:ascii="宋体" w:hAnsi="宋体" w:eastAsia="宋体" w:cs="宋体"/>
-          <w:sz w:val="15"/>
-          <w:szCs w:val="15"/>
-          <w:lang w:val="en-US" w:eastAsia="zh-CN"/>
-        </w:rPr>
-        <w:t xml:space="preserve">https://lcamtuf.blogspot.com/2014/08/binary-fuzzing-strategies-what-works.html </w:t>
-      </w:r>
-      <w:r>
+        <w:fldChar w:fldCharType="end"/>
+      </w:r>
+    </w:p>
+    <w:p>
+      <w:pPr>
+        <w:spacing w:line="360" w:lineRule="auto"/>
+        <w:ind w:firstLine="0" w:firstLineChars="0"/>
         <w:rPr>
           <w:rFonts w:hint="eastAsia" w:ascii="宋体" w:hAnsi="宋体" w:eastAsia="宋体" w:cs="宋体"/>
           <w:color w:val="auto"/>
@@ -3945,13 +4034,8 @@
           <w:u w:val="none"/>
           <w:lang w:val="en-US" w:eastAsia="zh-CN"/>
         </w:rPr>
-        <w:fldChar w:fldCharType="end"/>
-      </w:r>
-    </w:p>
-    <w:p>
-      <w:pPr>
-        <w:spacing w:line="360" w:lineRule="auto"/>
-        <w:ind w:firstLine="0" w:firstLineChars="0"/>
+      </w:pPr>
+      <w:r>
         <w:rPr>
           <w:rFonts w:hint="eastAsia" w:ascii="宋体" w:hAnsi="宋体" w:eastAsia="宋体" w:cs="宋体"/>
           <w:color w:val="auto"/>
@@ -3960,7 +4044,8 @@
           <w:u w:val="none"/>
           <w:lang w:val="en-US" w:eastAsia="zh-CN"/>
         </w:rPr>
-      </w:pPr>
+        <w:t xml:space="preserve">【3】AFL 源码剖析博客: </w:t>
+      </w:r>
       <w:r>
         <w:rPr>
           <w:rFonts w:hint="eastAsia" w:ascii="宋体" w:hAnsi="宋体" w:eastAsia="宋体" w:cs="宋体"/>
@@ -3970,7 +4055,7 @@
           <w:u w:val="none"/>
           <w:lang w:val="en-US" w:eastAsia="zh-CN"/>
         </w:rPr>
-        <w:t xml:space="preserve">【3】AFL 源码剖析博客: </w:t>
+        <w:fldChar w:fldCharType="begin"/>
       </w:r>
       <w:r>
         <w:rPr>
@@ -3981,7 +4066,7 @@
           <w:u w:val="none"/>
           <w:lang w:val="en-US" w:eastAsia="zh-CN"/>
         </w:rPr>
-        <w:fldChar w:fldCharType="begin"/>
+        <w:instrText xml:space="preserve"> HYPERLINK "https://blog.csdn.net/weixin_45651194/category_12381288.html" </w:instrText>
       </w:r>
       <w:r>
         <w:rPr>
@@ -3992,7 +4077,17 @@
           <w:u w:val="none"/>
           <w:lang w:val="en-US" w:eastAsia="zh-CN"/>
         </w:rPr>
-        <w:instrText xml:space="preserve"> HYPERLINK "https://blog.csdn.net/weixin_45651194/category_12381288.html" </w:instrText>
+        <w:fldChar w:fldCharType="separate"/>
+      </w:r>
+      <w:r>
+        <w:rPr>
+          <w:rStyle w:val="11"/>
+          <w:rFonts w:hint="eastAsia" w:ascii="宋体" w:hAnsi="宋体" w:eastAsia="宋体" w:cs="宋体"/>
+          <w:sz w:val="15"/>
+          <w:szCs w:val="15"/>
+          <w:lang w:val="en-US" w:eastAsia="zh-CN"/>
+        </w:rPr>
+        <w:t>https://blog.csdn.net/weixin_45651194/category_12381288.html</w:t>
       </w:r>
       <w:r>
         <w:rPr>
@@ -4003,31 +4098,8 @@
           <w:u w:val="none"/>
           <w:lang w:val="en-US" w:eastAsia="zh-CN"/>
         </w:rPr>
-        <w:fldChar w:fldCharType="separate"/>
-      </w:r>
-      <w:r>
-        <w:rPr>
-          <w:rStyle w:val="11"/>
-          <w:rFonts w:hint="eastAsia" w:ascii="宋体" w:hAnsi="宋体" w:eastAsia="宋体" w:cs="宋体"/>
-          <w:sz w:val="15"/>
-          <w:szCs w:val="15"/>
-          <w:lang w:val="en-US" w:eastAsia="zh-CN"/>
-        </w:rPr>
-        <w:t>https://blog.csdn.net/weixin_45651194/category_12381288.html</w:t>
-      </w:r>
-      <w:r>
-        <w:rPr>
-          <w:rFonts w:hint="eastAsia" w:ascii="宋体" w:hAnsi="宋体" w:eastAsia="宋体" w:cs="宋体"/>
-          <w:color w:val="auto"/>
-          <w:sz w:val="15"/>
-          <w:szCs w:val="15"/>
-          <w:u w:val="none"/>
-          <w:lang w:val="en-US" w:eastAsia="zh-CN"/>
-        </w:rPr>
         <w:fldChar w:fldCharType="end"/>
       </w:r>
-      <w:bookmarkStart w:id="14" w:name="_GoBack"/>
-      <w:bookmarkEnd w:id="14"/>
     </w:p>
     <w:sectPr>
       <w:footerReference r:id="rId6" w:type="default"/>
@@ -4781,6 +4853,7 @@
     <w:name w:val="无间隔 字符"/>
     <w:basedOn w:val="10"/>
     <w:link w:val="12"/>
+    <w:qFormat/>
     <w:uiPriority w:val="1"/>
     <w:rPr>
       <w:rFonts w:asciiTheme="minorHAnsi" w:hAnsiTheme="minorHAnsi" w:eastAsiaTheme="minorEastAsia" w:cstheme="minorBidi"/>
@@ -5715,6 +5788,10 @@
 </file>
 
 <file path=customXml/item2.xml><?xml version="1.0" encoding="utf-8"?>
+<b:Sources xmlns:b="http://schemas.openxmlformats.org/officeDocument/2006/bibliography" xmlns="http://schemas.openxmlformats.org/officeDocument/2006/bibliography" SelectedStyle="\APASixthEditionOfficeOnline.xsl" StyleName="APA" Version="6"/>
+</file>
+
+<file path=customXml/item3.xml><?xml version="1.0" encoding="utf-8"?>
 <CoverPageProperties xmlns="http://schemas.microsoft.com/office/2006/coverPageProps">
   <PublishDate>2026-01-08T00:00:00</PublishDate>
   <Abstract/>
@@ -5723,10 +5800,6 @@
   <CompanyFax/>
   <CompanyEmail/>
 </CoverPageProperties>
-</file>
-
-<file path=customXml/item3.xml><?xml version="1.0" encoding="utf-8"?>
-<b:Sources xmlns:b="http://schemas.openxmlformats.org/officeDocument/2006/bibliography" xmlns="http://schemas.openxmlformats.org/officeDocument/2006/bibliography" SelectedStyle="\APASixthEditionOfficeOnline.xsl" StyleName="APA" Version="6"/>
 </file>
 
 <file path=customXml/itemProps1.xml><?xml version="1.0" encoding="utf-8"?>
@@ -5738,13 +5811,13 @@
 </file>
 
 <file path=customXml/itemProps2.xml><?xml version="1.0" encoding="utf-8"?>
-<ds:datastoreItem xmlns:ds="http://schemas.openxmlformats.org/officeDocument/2006/customXml" ds:itemID="{55AF091B-3C7A-41E3-B477-F2FDAA23CFDA}">
+<ds:datastoreItem xmlns:ds="http://schemas.openxmlformats.org/officeDocument/2006/customXml" ds:itemID="{10FE6094-3D72-4A49-87CC-3DC8648DB925}">
   <ds:schemaRefs/>
 </ds:datastoreItem>
 </file>
 
 <file path=customXml/itemProps3.xml><?xml version="1.0" encoding="utf-8"?>
-<ds:datastoreItem xmlns:ds="http://schemas.openxmlformats.org/officeDocument/2006/customXml" ds:itemID="{10FE6094-3D72-4A49-87CC-3DC8648DB925}">
+<ds:datastoreItem xmlns:ds="http://schemas.openxmlformats.org/officeDocument/2006/customXml" ds:itemID="{55AF091B-3C7A-41E3-B477-F2FDAA23CFDA}">
   <ds:schemaRefs/>
 </ds:datastoreItem>
 </file>